--- a/DataBase/Invoice/new_sale_sampleinvoice.docx
+++ b/DataBase/Invoice/new_sale_sampleinvoice.docx
@@ -82,7 +82,7 @@
                 <w:b/>
                 <w:lang w:val="en-IN"/>
               </w:rPr>
-              <w:t xml:space="preserve">Cyber Tech</w:t>
+              <w:t xml:space="preserve">Narayani Sales</w:t>
             </w:r>
           </w:p>
           <w:p>
@@ -110,7 +110,7 @@
                 <w:sz w:val="14"/>
                 <w:lang w:val="en-IN"/>
               </w:rPr>
-              <w:t xml:space="preserve">8830136942</w:t>
+              <w:t xml:space="preserve">9975284037</w:t>
             </w:r>
           </w:p>
         </w:tc>
@@ -154,7 +154,7 @@
                 <w:sz w:val="14"/>
                 <w:lang w:val="en-IN"/>
               </w:rPr>
-              <w:t xml:space="preserve">000037</w:t>
+              <w:t xml:space="preserve">000038</w:t>
             </w:r>
           </w:p>
         </w:tc>
@@ -198,7 +198,7 @@
                 <w:sz w:val="14"/>
                 <w:lang w:val="en-IN"/>
               </w:rPr>
-              <w:t xml:space="preserve">16/07/2023</w:t>
+              <w:t xml:space="preserve">17/08/2023</w:t>
             </w:r>
           </w:p>
         </w:tc>
@@ -362,7 +362,7 @@
                 <w:sz w:val="14"/>
                 <w:lang w:val="en-IN"/>
               </w:rPr>
-              <w:t xml:space="preserve">8421380331</w:t>
+              <w:t xml:space="preserve">8830136942</w:t>
             </w:r>
           </w:p>
           <w:p>
@@ -399,7 +399,7 @@
                 <w:sz w:val="14"/>
                 <w:lang w:val="en-IN"/>
               </w:rPr>
-              <w:t xml:space="preserve"> 22AAAAA0000A1Z5</w:t>
+              <w:t xml:space="preserve"> </w:t>
             </w:r>
           </w:p>
           <w:p>
@@ -748,7 +748,7 @@
                 <w:sz w:val="14"/>
                 <w:lang w:val="en-IN"/>
               </w:rPr>
-              <w:t xml:space="preserve">Redmi 11TPro </w:t>
+              <w:t xml:space="preserve">11T </w:t>
             </w:r>
           </w:p>
         </w:tc>
@@ -772,7 +772,7 @@
                 <w:sz w:val="14"/>
                 <w:lang w:val="en-IN"/>
               </w:rPr>
-              <w:t xml:space="preserve">4552</w:t>
+              <w:t xml:space="preserve">12345</w:t>
             </w:r>
           </w:p>
         </w:tc>
@@ -821,7 +821,7 @@
                 <w:sz w:val="14"/>
                 <w:lang w:val="en-IN"/>
               </w:rPr>
-              <w:t xml:space="preserve">Box</w:t>
+              <w:t xml:space="preserve"/>
             </w:r>
           </w:p>
         </w:tc>
@@ -853,7 +853,7 @@
                 <w:sz w:val="14"/>
                 <w:lang w:val="en-IN"/>
               </w:rPr>
-              <w:t xml:space="preserve">30000</w:t>
+              <w:t xml:space="preserve">16000</w:t>
             </w:r>
           </w:p>
         </w:tc>
@@ -933,7 +933,7 @@
                 <w:sz w:val="14"/>
                 <w:lang w:val="en-IN"/>
               </w:rPr>
-              <w:t xml:space="preserve">60000.0</w:t>
+              <w:t xml:space="preserve">16000.0</w:t>
             </w:r>
           </w:p>
         </w:tc>
@@ -1030,7 +1030,7 @@
                 <w:sz w:val="14"/>
                 <w:lang w:val="en-IN"/>
               </w:rPr>
-              <w:t xml:space="preserve">02</w:t>
+              <w:t xml:space="preserve">01</w:t>
             </w:r>
           </w:p>
         </w:tc>
@@ -1178,7 +1178,7 @@
                 <w:sz w:val="14"/>
                 <w:lang w:val="en-IN"/>
               </w:rPr>
-              <w:t xml:space="preserve">60000.0</w:t>
+              <w:t xml:space="preserve">16000</w:t>
             </w:r>
           </w:p>
         </w:tc>
@@ -1248,7 +1248,7 @@
                 <w:sz w:val="14"/>
                 <w:lang w:val="en-IN"/>
               </w:rPr>
-              <w:t xml:space="preserve">Sixty Thousand only</w:t>
+              <w:t xml:space="preserve">Sixteen Thousand only</w:t>
             </w:r>
           </w:p>
         </w:tc>
@@ -1318,7 +1318,7 @@
                 <w:sz w:val="15"/>
                 <w:lang w:val="en-IN"/>
               </w:rPr>
-              <w:t xml:space="preserve"> 60000.0</w:t>
+              <w:t xml:space="preserve"> 16000</w:t>
             </w:r>
           </w:p>
         </w:tc>
@@ -1396,7 +1396,7 @@
                 <w:sz w:val="15"/>
                 <w:lang w:val="en-IN"/>
               </w:rPr>
-              <w:t xml:space="preserve">10000</w:t>
+              <w:t xml:space="preserve">0</w:t>
             </w:r>
           </w:p>
           <w:p>
@@ -1473,7 +1473,7 @@
                 <w:sz w:val="15"/>
                 <w:lang w:val="en-IN"/>
               </w:rPr>
-              <w:t xml:space="preserve">50000</w:t>
+              <w:t xml:space="preserve">16000</w:t>
             </w:r>
           </w:p>
         </w:tc>
@@ -1569,7 +1569,7 @@
                 <w:sz w:val="15"/>
                 <w:lang w:val="en-IN"/>
               </w:rPr>
-              <w:t xml:space="preserve">440000</w:t>
+              <w:t xml:space="preserve">16000</w:t>
             </w:r>
           </w:p>
         </w:tc>
@@ -1676,7 +1676,7 @@
                 <w:szCs w:val="18"/>
                 <w:lang w:val="en-IN"/>
               </w:rPr>
-              <w:t xml:space="preserve">Cyber Tech</w:t>
+              <w:t xml:space="preserve">Narayani Sales</w:t>
             </w:r>
           </w:p>
           <w:p>

--- a/DataBase/Invoice/new_sale_sampleinvoice.docx
+++ b/DataBase/Invoice/new_sale_sampleinvoice.docx
@@ -57,7 +57,7 @@
       </w:tblGrid>
       <w:tr>
         <w:trPr>
-          <w:trHeight w:val="505"/>
+          <w:trHeight w:val="421"/>
         </w:trPr>
         <w:tc>
           <w:tcPr>
@@ -82,7 +82,7 @@
                 <w:b/>
                 <w:lang w:val="en-IN"/>
               </w:rPr>
-              <w:t xml:space="preserve">Narayani Sales</w:t>
+              <w:t xml:space="preserve">VEDIKA MEDICAL</w:t>
             </w:r>
           </w:p>
           <w:p>
@@ -110,7 +110,7 @@
                 <w:sz w:val="14"/>
                 <w:lang w:val="en-IN"/>
               </w:rPr>
-              <w:t xml:space="preserve">9975284037</w:t>
+              <w:t xml:space="preserve">9049054282</w:t>
             </w:r>
           </w:p>
         </w:tc>
@@ -154,7 +154,7 @@
                 <w:sz w:val="14"/>
                 <w:lang w:val="en-IN"/>
               </w:rPr>
-              <w:t xml:space="preserve">000038</w:t>
+              <w:t xml:space="preserve">000063</w:t>
             </w:r>
           </w:p>
         </w:tc>
@@ -198,14 +198,14 @@
                 <w:sz w:val="14"/>
                 <w:lang w:val="en-IN"/>
               </w:rPr>
-              <w:t xml:space="preserve">17/08/2023</w:t>
+              <w:t xml:space="preserve">12/09/2023</w:t>
             </w:r>
           </w:p>
         </w:tc>
       </w:tr>
       <w:tr>
         <w:trPr>
-          <w:trHeight w:val="130"/>
+          <w:trHeight w:val="31"/>
         </w:trPr>
         <w:tc>
           <w:tcPr>
@@ -241,12 +241,47 @@
                 <w:sz w:val="14"/>
               </w:rPr>
             </w:pPr>
+            <w:r>
+              <w:rPr>
+                <w:rFonts w:ascii="Times New Roman" w:hAnsi="Times New Roman" w:cs="Times New Roman"/>
+                <w:sz w:val="14"/>
+              </w:rPr>
+              <w:t xml:space="preserve"> Dr.</w:t>
+            </w:r>
+          </w:p>
+          <w:p>
+            <w:pPr>
+              <w:pStyle w:val="TableParagraph"/>
+              <w:spacing w:before="0"/>
+              <w:rPr>
+                <w:rFonts w:ascii="Times New Roman" w:hAnsi="Times New Roman" w:cs="Times New Roman"/>
+                <w:b/>
+                <w:bCs/>
+                <w:sz w:val="14"/>
+              </w:rPr>
+            </w:pPr>
+            <w:r>
+              <w:rPr>
+                <w:rFonts w:ascii="Times New Roman" w:hAnsi="Times New Roman" w:cs="Times New Roman"/>
+                <w:sz w:val="14"/>
+              </w:rPr>
+              <w:t xml:space="preserve">   </w:t>
+            </w:r>
+            <w:r>
+              <w:rPr>
+                <w:rFonts w:ascii="Times New Roman" w:hAnsi="Times New Roman" w:cs="Times New Roman"/>
+                <w:b/>
+                <w:bCs/>
+                <w:sz w:val="14"/>
+              </w:rPr>
+              <w:t xml:space="preserve">Dr. Ruturaj</w:t>
+            </w:r>
           </w:p>
         </w:tc>
       </w:tr>
       <w:tr>
         <w:trPr>
-          <w:trHeight w:val="1195"/>
+          <w:trHeight w:val="727"/>
         </w:trPr>
         <w:tc>
           <w:tcPr>
@@ -301,6 +336,15 @@
               </w:rPr>
               <w:t xml:space="preserve">Ruturaj Patil </w:t>
             </w:r>
+            <w:r>
+              <w:rPr>
+                <w:rFonts w:ascii="Times New Roman" w:hAnsi="Times New Roman" w:cs="Times New Roman"/>
+                <w:b/>
+                <w:sz w:val="14"/>
+                <w:lang w:val="en-IN"/>
+              </w:rPr>
+              <w:t xml:space="preserve">  </w:t>
+            </w:r>
           </w:p>
           <w:p>
             <w:pPr>
@@ -317,126 +361,48 @@
               <w:rPr>
                 <w:rFonts w:ascii="Times New Roman" w:hAnsi="Times New Roman" w:cs="Times New Roman"/>
                 <w:sz w:val="14"/>
+              </w:rPr>
+              <w:t xml:space="preserve">Contact </w:t>
+            </w:r>
+            <w:proofErr w:type="gramStart"/>
+            <w:r>
+              <w:rPr>
+                <w:rFonts w:ascii="Times New Roman" w:hAnsi="Times New Roman" w:cs="Times New Roman"/>
+                <w:sz w:val="14"/>
+              </w:rPr>
+              <w:t>No. :</w:t>
+            </w:r>
+            <w:proofErr w:type="gramEnd"/>
+            <w:r>
+              <w:rPr>
+                <w:rFonts w:ascii="Times New Roman" w:hAnsi="Times New Roman" w:cs="Times New Roman"/>
+                <w:sz w:val="14"/>
+              </w:rPr>
+              <w:t xml:space="preserve"> </w:t>
+            </w:r>
+            <w:r>
+              <w:rPr>
+                <w:rFonts w:ascii="Times New Roman" w:hAnsi="Times New Roman" w:cs="Times New Roman"/>
+                <w:sz w:val="14"/>
+                <w:lang w:val="en-IN"/>
+              </w:rPr>
+              <w:t xml:space="preserve">8830136942</w:t>
+            </w:r>
+            <w:r>
+              <w:rPr>
+                <w:rFonts w:ascii="Times New Roman" w:hAnsi="Times New Roman" w:cs="Times New Roman"/>
+                <w:sz w:val="14"/>
+                <w:lang w:val="en-IN"/>
+              </w:rPr>
+              <w:t xml:space="preserve">                        </w:t>
+            </w:r>
+            <w:r>
+              <w:rPr>
+                <w:rFonts w:ascii="Times New Roman" w:hAnsi="Times New Roman" w:cs="Times New Roman"/>
+                <w:sz w:val="14"/>
                 <w:lang w:val="en-IN"/>
               </w:rPr>
               <w:t xml:space="preserve"/>
-            </w:r>
-          </w:p>
-          <w:p>
-            <w:pPr>
-              <w:pStyle w:val="TableParagraph"/>
-              <w:spacing w:before="3" w:line="360" w:lineRule="auto"/>
-              <w:ind w:firstLineChars="50" w:firstLine="70"/>
-              <w:rPr>
-                <w:rFonts w:ascii="Times New Roman" w:hAnsi="Times New Roman" w:cs="Times New Roman"/>
-                <w:sz w:val="14"/>
-                <w:lang w:val="en-IN"/>
-              </w:rPr>
-            </w:pPr>
-            <w:r>
-              <w:rPr>
-                <w:rFonts w:ascii="Times New Roman" w:hAnsi="Times New Roman" w:cs="Times New Roman"/>
-                <w:sz w:val="14"/>
-              </w:rPr>
-              <w:t xml:space="preserve">Contact </w:t>
-            </w:r>
-            <w:proofErr w:type="gramStart"/>
-            <w:r>
-              <w:rPr>
-                <w:rFonts w:ascii="Times New Roman" w:hAnsi="Times New Roman" w:cs="Times New Roman"/>
-                <w:sz w:val="14"/>
-              </w:rPr>
-              <w:t>No. :</w:t>
-            </w:r>
-            <w:proofErr w:type="gramEnd"/>
-            <w:r>
-              <w:rPr>
-                <w:rFonts w:ascii="Times New Roman" w:hAnsi="Times New Roman" w:cs="Times New Roman"/>
-                <w:sz w:val="14"/>
-              </w:rPr>
-              <w:t xml:space="preserve"> </w:t>
-            </w:r>
-            <w:r>
-              <w:rPr>
-                <w:rFonts w:ascii="Times New Roman" w:hAnsi="Times New Roman" w:cs="Times New Roman"/>
-                <w:sz w:val="14"/>
-                <w:lang w:val="en-IN"/>
-              </w:rPr>
-              <w:t xml:space="preserve">8830136942</w:t>
-            </w:r>
-          </w:p>
-          <w:p>
-            <w:pPr>
-              <w:pStyle w:val="TableParagraph"/>
-              <w:spacing w:before="3" w:line="360" w:lineRule="auto"/>
-              <w:rPr>
-                <w:rFonts w:ascii="Times New Roman" w:hAnsi="Times New Roman" w:cs="Times New Roman"/>
-                <w:sz w:val="14"/>
-                <w:lang w:val="en-IN"/>
-              </w:rPr>
-            </w:pPr>
-            <w:r>
-              <w:rPr>
-                <w:rFonts w:ascii="Times New Roman" w:hAnsi="Times New Roman" w:cs="Times New Roman"/>
-                <w:sz w:val="14"/>
-                <w:lang w:val="en-IN"/>
-              </w:rPr>
-              <w:t xml:space="preserve">  </w:t>
-            </w:r>
-            <w:proofErr w:type="gramStart"/>
-            <w:r>
-              <w:rPr>
-                <w:rFonts w:ascii="Times New Roman" w:hAnsi="Times New Roman" w:cs="Times New Roman"/>
-                <w:sz w:val="14"/>
-                <w:lang w:val="en-IN"/>
-              </w:rPr>
-              <w:t xml:space="preserve">GSTIN :</w:t>
-            </w:r>
-            <w:proofErr w:type="gramEnd"/>
-            <w:r>
-              <w:rPr>
-                <w:rFonts w:ascii="Times New Roman" w:hAnsi="Times New Roman" w:cs="Times New Roman"/>
-                <w:sz w:val="14"/>
-                <w:lang w:val="en-IN"/>
-              </w:rPr>
-              <w:t xml:space="preserve"> </w:t>
-            </w:r>
-          </w:p>
-          <w:p>
-            <w:pPr>
-              <w:pStyle w:val="TableParagraph"/>
-              <w:spacing w:before="3"/>
-              <w:ind w:left="52"/>
-              <w:rPr>
-                <w:rFonts w:ascii="Times New Roman" w:hAnsi="Times New Roman" w:cs="Times New Roman"/>
-                <w:sz w:val="14"/>
-              </w:rPr>
-            </w:pPr>
-            <w:r>
-              <w:rPr>
-                <w:rFonts w:ascii="Times New Roman" w:hAnsi="Times New Roman" w:cs="Times New Roman"/>
-                <w:sz w:val="14"/>
-                <w:lang w:val="en-IN"/>
-              </w:rPr>
-              <w:t xml:space="preserve"> </w:t>
-            </w:r>
-            <w:proofErr w:type="gramStart"/>
-            <w:r>
-              <w:rPr>
-                <w:rFonts w:ascii="Times New Roman" w:hAnsi="Times New Roman" w:cs="Times New Roman"/>
-                <w:sz w:val="14"/>
-                <w:lang w:val="en-IN"/>
-              </w:rPr>
-              <w:t xml:space="preserve">State :</w:t>
-            </w:r>
-            <w:proofErr w:type="gramEnd"/>
-            <w:r>
-              <w:rPr>
-                <w:rFonts w:ascii="Times New Roman" w:hAnsi="Times New Roman" w:cs="Times New Roman"/>
-                <w:sz w:val="14"/>
-                <w:lang w:val="en-IN"/>
-              </w:rPr>
-              <w:t xml:space="preserve"> Maharashtra</w:t>
             </w:r>
           </w:p>
         </w:tc>
@@ -611,24 +577,7 @@
                 <w:b/>
                 <w:sz w:val="14"/>
               </w:rPr>
-              <w:t>Price/</w:t>
-            </w:r>
-            <w:r>
-              <w:rPr>
-                <w:rFonts w:ascii="Times New Roman" w:hAnsi="Times New Roman" w:cs="Times New Roman"/>
-                <w:b/>
-                <w:spacing w:val="14"/>
-                <w:sz w:val="14"/>
-              </w:rPr>
-              <w:t xml:space="preserve"> </w:t>
-            </w:r>
-            <w:r>
-              <w:rPr>
-                <w:rFonts w:ascii="Times New Roman" w:hAnsi="Times New Roman" w:cs="Times New Roman"/>
-                <w:b/>
-                <w:sz w:val="14"/>
-              </w:rPr>
-              <w:t>Unit</w:t>
+              <w:t>Expiry Date</w:t>
             </w:r>
           </w:p>
         </w:tc>
@@ -653,7 +602,7 @@
                 <w:b/>
                 <w:sz w:val="14"/>
               </w:rPr>
-              <w:t>Discount</w:t>
+              <w:t>MRP</w:t>
             </w:r>
           </w:p>
         </w:tc>
@@ -748,7 +697,7 @@
                 <w:sz w:val="14"/>
                 <w:lang w:val="en-IN"/>
               </w:rPr>
-              <w:t xml:space="preserve">11T </w:t>
+              <w:t xml:space="preserve">9W Bulub </w:t>
             </w:r>
           </w:p>
         </w:tc>
@@ -772,7 +721,7 @@
                 <w:sz w:val="14"/>
                 <w:lang w:val="en-IN"/>
               </w:rPr>
-              <w:t xml:space="preserve">12345</w:t>
+              <w:t xml:space="preserve">15365</w:t>
             </w:r>
           </w:p>
         </w:tc>
@@ -821,7 +770,7 @@
                 <w:sz w:val="14"/>
                 <w:lang w:val="en-IN"/>
               </w:rPr>
-              <w:t xml:space="preserve"/>
+              <w:t xml:space="preserve">Unit</w:t>
             </w:r>
           </w:p>
         </w:tc>
@@ -844,16 +793,9 @@
               <w:rPr>
                 <w:rFonts w:ascii="Times New Roman" w:hAnsi="Times New Roman" w:cs="Times New Roman"/>
                 <w:sz w:val="14"/>
-              </w:rPr>
-              <w:t xml:space="preserve">₹ </w:t>
-            </w:r>
-            <w:r>
-              <w:rPr>
-                <w:rFonts w:ascii="Times New Roman" w:hAnsi="Times New Roman" w:cs="Times New Roman"/>
-                <w:sz w:val="14"/>
-                <w:lang w:val="en-IN"/>
-              </w:rPr>
-              <w:t xml:space="preserve">16000</w:t>
+                <w:lang w:val="en-IN"/>
+              </w:rPr>
+              <w:t xml:space="preserve">None</w:t>
             </w:r>
           </w:p>
         </w:tc>
@@ -876,24 +818,16 @@
               <w:rPr>
                 <w:rFonts w:ascii="Times New Roman" w:hAnsi="Times New Roman" w:cs="Times New Roman"/>
                 <w:sz w:val="14"/>
-                <w:lang w:val="en-IN"/>
-              </w:rPr>
-              <w:t xml:space="preserve">(0)  </w:t>
-            </w:r>
-            <w:r>
-              <w:rPr>
-                <w:rFonts w:ascii="Times New Roman" w:hAnsi="Times New Roman" w:cs="Times New Roman"/>
-                <w:sz w:val="14"/>
-              </w:rPr>
-              <w:t>₹</w:t>
-            </w:r>
-            <w:r>
-              <w:rPr>
-                <w:rFonts w:ascii="Times New Roman" w:hAnsi="Times New Roman" w:cs="Times New Roman"/>
-                <w:sz w:val="14"/>
-                <w:lang w:val="en-IN"/>
-              </w:rPr>
-              <w:t xml:space="preserve">0.0</w:t>
+              </w:rPr>
+              <w:t xml:space="preserve">₹ </w:t>
+            </w:r>
+            <w:r>
+              <w:rPr>
+                <w:rFonts w:ascii="Times New Roman" w:hAnsi="Times New Roman" w:cs="Times New Roman"/>
+                <w:sz w:val="14"/>
+                <w:lang w:val="en-IN"/>
+              </w:rPr>
+              <w:t xml:space="preserve">50.65</w:t>
             </w:r>
           </w:p>
         </w:tc>
@@ -933,7 +867,7 @@
                 <w:sz w:val="14"/>
                 <w:lang w:val="en-IN"/>
               </w:rPr>
-              <w:t xml:space="preserve">16000.0</w:t>
+              <w:t xml:space="preserve">50.65</w:t>
             </w:r>
           </w:p>
         </w:tc>
@@ -1089,32 +1023,6 @@
                 <w:sz w:val="14"/>
               </w:rPr>
             </w:pPr>
-            <w:r>
-              <w:rPr>
-                <w:rFonts w:ascii="Times New Roman" w:hAnsi="Times New Roman" w:cs="Times New Roman"/>
-                <w:b/>
-                <w:sz w:val="14"/>
-              </w:rPr>
-              <w:t>₹</w:t>
-            </w:r>
-            <w:r>
-              <w:rPr>
-                <w:rFonts w:ascii="Times New Roman" w:hAnsi="Times New Roman" w:cs="Times New Roman"/>
-                <w:b/>
-                <w:spacing w:val="19"/>
-                <w:sz w:val="14"/>
-              </w:rPr>
-              <w:t xml:space="preserve"> </w:t>
-            </w:r>
-            <w:r>
-              <w:rPr>
-                <w:rFonts w:ascii="Times New Roman" w:hAnsi="Times New Roman" w:cs="Times New Roman"/>
-                <w:b/>
-                <w:sz w:val="14"/>
-                <w:lang w:val="en-IN"/>
-              </w:rPr>
-              <w:t xml:space="preserve">0.0</w:t>
-            </w:r>
           </w:p>
         </w:tc>
         <w:tc>
@@ -1178,7 +1086,7 @@
                 <w:sz w:val="14"/>
                 <w:lang w:val="en-IN"/>
               </w:rPr>
-              <w:t xml:space="preserve">16000</w:t>
+              <w:t xml:space="preserve">50.65</w:t>
             </w:r>
           </w:p>
         </w:tc>
@@ -1239,17 +1147,53 @@
                 <w:rFonts w:ascii="Times New Roman" w:hAnsi="Times New Roman" w:cs="Times New Roman"/>
                 <w:b/>
                 <w:sz w:val="14"/>
-              </w:rPr>
-            </w:pPr>
-            <w:r>
-              <w:rPr>
-                <w:rFonts w:ascii="Times New Roman" w:hAnsi="Times New Roman" w:cs="Times New Roman"/>
-                <w:b/>
-                <w:sz w:val="14"/>
-                <w:lang w:val="en-IN"/>
-              </w:rPr>
-              <w:t xml:space="preserve">Sixteen Thousand only</w:t>
-            </w:r>
+                <w:lang w:val="en-IN"/>
+              </w:rPr>
+            </w:pPr>
+            <w:r>
+              <w:rPr>
+                <w:rFonts w:ascii="Times New Roman" w:hAnsi="Times New Roman" w:cs="Times New Roman"/>
+                <w:b/>
+                <w:sz w:val="14"/>
+                <w:lang w:val="en-IN"/>
+              </w:rPr>
+              <w:t xml:space="preserve">   </w:t>
+            </w:r>
+            <w:r>
+              <w:rPr>
+                <w:rFonts w:ascii="Times New Roman" w:hAnsi="Times New Roman" w:cs="Times New Roman"/>
+                <w:b/>
+                <w:sz w:val="14"/>
+                <w:lang w:val="en-IN"/>
+              </w:rPr>
+              <w:t xml:space="preserve">Forty-eight only</w:t>
+            </w:r>
+          </w:p>
+          <w:p>
+            <w:pPr>
+              <w:pStyle w:val="TableParagraph"/>
+              <w:spacing w:before="101"/>
+              <w:ind w:left="52"/>
+              <w:rPr>
+                <w:rFonts w:ascii="Times New Roman" w:hAnsi="Times New Roman" w:cs="Times New Roman"/>
+                <w:b/>
+                <w:sz w:val="14"/>
+                <w:lang w:val="en-IN"/>
+              </w:rPr>
+            </w:pPr>
+          </w:p>
+          <w:p>
+            <w:pPr>
+              <w:pStyle w:val="TableParagraph"/>
+              <w:spacing w:before="40"/>
+              <w:ind w:left="52"/>
+              <w:rPr>
+                <w:rFonts w:ascii="Times New Roman" w:hAnsi="Times New Roman" w:cs="Times New Roman"/>
+                <w:b/>
+                <w:sz w:val="14"/>
+                <w:lang w:val="en-IN"/>
+              </w:rPr>
+            </w:pPr>
           </w:p>
         </w:tc>
         <w:tc>
@@ -1318,14 +1262,14 @@
                 <w:sz w:val="15"/>
                 <w:lang w:val="en-IN"/>
               </w:rPr>
-              <w:t xml:space="preserve"> 16000</w:t>
+              <w:t xml:space="preserve"> 50.65</w:t>
             </w:r>
           </w:p>
         </w:tc>
       </w:tr>
       <w:tr>
         <w:trPr>
-          <w:trHeight w:val="595"/>
+          <w:trHeight w:val="268"/>
         </w:trPr>
         <w:tc>
           <w:tcPr>
@@ -1368,7 +1312,7 @@
               <w:rPr>
                 <w:sz w:val="15"/>
               </w:rPr>
-              <w:t>Received</w:t>
+              <w:t>Discount:</w:t>
             </w:r>
             <w:r>
               <w:rPr>
@@ -1396,91 +1340,14 @@
                 <w:sz w:val="15"/>
                 <w:lang w:val="en-IN"/>
               </w:rPr>
-              <w:t xml:space="preserve">0</w:t>
-            </w:r>
-          </w:p>
-          <w:p>
-            <w:pPr>
-              <w:pStyle w:val="TableParagraph"/>
-              <w:tabs>
-                <w:tab w:val="left" w:pos="4424"/>
-              </w:tabs>
-              <w:spacing w:before="101"/>
-              <w:ind w:left="54"/>
-              <w:rPr>
-                <w:rFonts w:ascii="Times New Roman" w:hAnsi="Times New Roman" w:cs="Times New Roman"/>
-                <w:sz w:val="14"/>
-              </w:rPr>
-            </w:pPr>
-            <w:r>
-              <w:rPr>
-                <w:bCs/>
-                <w:spacing w:val="-3"/>
-                <w:sz w:val="15"/>
-              </w:rPr>
-              <w:t xml:space="preserve">Total remain                                                                        </w:t>
-            </w:r>
-            <w:r>
-              <w:rPr>
-                <w:bCs/>
-                <w:spacing w:val="-3"/>
-                <w:sz w:val="15"/>
-              </w:rPr>
-              <w:t xml:space="preserve">  </w:t>
-            </w:r>
-            <w:r>
-              <w:rPr>
-                <w:bCs/>
-                <w:spacing w:val="-3"/>
-                <w:sz w:val="15"/>
-              </w:rPr>
-              <w:t xml:space="preserve">    </w:t>
-            </w:r>
-            <w:r>
-              <w:rPr>
-                <w:bCs/>
-                <w:spacing w:val="-3"/>
-                <w:sz w:val="15"/>
-              </w:rPr>
-              <w:t xml:space="preserve">    </w:t>
-            </w:r>
-            <w:r>
-              <w:rPr>
-                <w:bCs/>
-                <w:spacing w:val="-3"/>
-                <w:sz w:val="15"/>
-              </w:rPr>
-              <w:t xml:space="preserve">  </w:t>
-            </w:r>
-            <w:r>
-              <w:rPr>
-                <w:bCs/>
-                <w:sz w:val="15"/>
-              </w:rPr>
-              <w:t>₹</w:t>
-            </w:r>
-            <w:r>
-              <w:rPr>
-                <w:bCs/>
-                <w:spacing w:val="19"/>
-                <w:sz w:val="15"/>
-              </w:rPr>
-              <w:t xml:space="preserve"> </w:t>
-            </w:r>
-            <w:r>
-              <w:rPr>
-                <w:bCs/>
-                <w:sz w:val="15"/>
-                <w:lang w:val="en-IN"/>
-              </w:rPr>
-              <w:t xml:space="preserve">16000</w:t>
+              <w:t xml:space="preserve">5%</w:t>
             </w:r>
           </w:p>
         </w:tc>
       </w:tr>
       <w:tr>
         <w:trPr>
-          <w:trHeight w:val="370"/>
+          <w:trHeight w:val="320"/>
         </w:trPr>
         <w:tc>
           <w:tcPr>
@@ -1525,7 +1392,15 @@
                 <w:bCs/>
                 <w:sz w:val="15"/>
               </w:rPr>
-              <w:t>Total Balance</w:t>
+              <w:t xml:space="preserve">Total </w:t>
+            </w:r>
+            <w:r>
+              <w:rPr>
+                <w:b/>
+                <w:bCs/>
+                <w:sz w:val="15"/>
+              </w:rPr>
+              <w:t>Amount</w:t>
             </w:r>
             <w:r>
               <w:rPr>
@@ -1569,7 +1444,7 @@
                 <w:sz w:val="15"/>
                 <w:lang w:val="en-IN"/>
               </w:rPr>
-              <w:t xml:space="preserve">16000</w:t>
+              <w:t xml:space="preserve">48</w:t>
             </w:r>
           </w:p>
         </w:tc>
@@ -1606,8 +1481,34 @@
           <w:p>
             <w:pPr>
               <w:pStyle w:val="TableParagraph"/>
+              <w:numPr>
+                <w:ilvl w:val="0"/>
+                <w:numId w:val="1"/>
+              </w:numPr>
+              <w:spacing w:before="33"/>
+              <w:rPr>
+                <w:rFonts w:ascii="Times New Roman" w:hAnsi="Times New Roman" w:cs="Times New Roman"/>
+                <w:bCs/>
+                <w:sz w:val="14"/>
+              </w:rPr>
+            </w:pPr>
+            <w:r>
+              <w:rPr>
+                <w:rFonts w:ascii="Times New Roman" w:hAnsi="Times New Roman" w:cs="Times New Roman"/>
+                <w:bCs/>
+                <w:sz w:val="14"/>
+              </w:rPr>
+              <w:t>Return will be acceptable within 7 days.</w:t>
+            </w:r>
+          </w:p>
+          <w:p>
+            <w:pPr>
+              <w:pStyle w:val="TableParagraph"/>
+              <w:numPr>
+                <w:ilvl w:val="0"/>
+                <w:numId w:val="1"/>
+              </w:numPr>
               <w:spacing w:before="101"/>
-              <w:ind w:left="52"/>
               <w:rPr>
                 <w:rFonts w:ascii="Times New Roman" w:hAnsi="Times New Roman" w:cs="Times New Roman"/>
                 <w:sz w:val="14"/>
@@ -1634,67 +1535,96 @@
             <w:pPr>
               <w:pStyle w:val="TableParagraph"/>
               <w:spacing w:before="48"/>
-              <w:ind w:left="1905" w:right="1888"/>
-              <w:jc w:val="center"/>
-              <w:rPr>
-                <w:rFonts w:ascii="Times New Roman" w:hAnsi="Times New Roman" w:cs="Times New Roman"/>
-                <w:sz w:val="18"/>
-                <w:szCs w:val="18"/>
-                <w:lang w:val="en-IN"/>
-              </w:rPr>
-            </w:pPr>
-            <w:r>
-              <w:rPr>
-                <w:rFonts w:ascii="Times New Roman" w:hAnsi="Times New Roman" w:cs="Times New Roman"/>
-                <w:sz w:val="18"/>
-                <w:szCs w:val="18"/>
-              </w:rPr>
-              <w:t>For</w:t>
+              <w:ind w:right="1888"/>
+              <w:rPr>
+                <w:rFonts w:ascii="Times New Roman" w:hAnsi="Times New Roman" w:cs="Times New Roman"/>
+                <w:sz w:val="16"/>
+                <w:szCs w:val="16"/>
+                <w:lang w:val="en-IN"/>
+              </w:rPr>
+            </w:pPr>
+            <w:r>
+              <w:rPr>
+                <w:rFonts w:ascii="Times New Roman" w:hAnsi="Times New Roman" w:cs="Times New Roman"/>
+                <w:sz w:val="16"/>
+                <w:szCs w:val="16"/>
+              </w:rPr>
+              <w:t xml:space="preserve">                             </w:t>
+            </w:r>
+            <w:r>
+              <w:rPr>
+                <w:rFonts w:ascii="Times New Roman" w:hAnsi="Times New Roman" w:cs="Times New Roman"/>
+                <w:sz w:val="16"/>
+                <w:szCs w:val="16"/>
+              </w:rPr>
+              <w:t xml:space="preserve">   </w:t>
+            </w:r>
+            <w:r>
+              <w:rPr>
+                <w:rFonts w:ascii="Times New Roman" w:hAnsi="Times New Roman" w:cs="Times New Roman"/>
+                <w:sz w:val="16"/>
+                <w:szCs w:val="16"/>
+              </w:rPr>
+              <w:t xml:space="preserve">    </w:t>
+            </w:r>
+            <w:r>
+              <w:rPr>
+                <w:rFonts w:ascii="Times New Roman" w:hAnsi="Times New Roman" w:cs="Times New Roman"/>
+                <w:sz w:val="16"/>
+                <w:szCs w:val="16"/>
+              </w:rPr>
+              <w:t xml:space="preserve">   </w:t>
+            </w:r>
+            <w:r>
+              <w:rPr>
+                <w:rFonts w:ascii="Times New Roman" w:hAnsi="Times New Roman" w:cs="Times New Roman"/>
+                <w:sz w:val="16"/>
+                <w:szCs w:val="16"/>
+              </w:rPr>
+              <w:t xml:space="preserve">   </w:t>
             </w:r>
             <w:proofErr w:type="gramStart"/>
             <w:r>
               <w:rPr>
                 <w:rFonts w:ascii="Times New Roman" w:hAnsi="Times New Roman" w:cs="Times New Roman"/>
-                <w:sz w:val="18"/>
-                <w:szCs w:val="18"/>
-              </w:rPr>
-              <w:t>, :</w:t>
+                <w:sz w:val="16"/>
+                <w:szCs w:val="16"/>
+              </w:rPr>
+              <w:t>For :</w:t>
             </w:r>
             <w:proofErr w:type="gramEnd"/>
             <w:r>
               <w:rPr>
                 <w:rFonts w:ascii="Times New Roman" w:hAnsi="Times New Roman" w:cs="Times New Roman"/>
-                <w:sz w:val="18"/>
-                <w:szCs w:val="18"/>
+                <w:sz w:val="16"/>
+                <w:szCs w:val="16"/>
               </w:rPr>
               <w:t xml:space="preserve"> </w:t>
             </w:r>
             <w:r>
               <w:rPr>
                 <w:rFonts w:ascii="Times New Roman" w:hAnsi="Times New Roman" w:cs="Times New Roman"/>
-                <w:sz w:val="18"/>
-                <w:szCs w:val="18"/>
-                <w:lang w:val="en-IN"/>
-              </w:rPr>
-              <w:t xml:space="preserve">Narayani Sales</w:t>
-            </w:r>
-          </w:p>
-          <w:p>
-            <w:pPr>
-              <w:pStyle w:val="TableParagraph"/>
-              <w:spacing w:before="0"/>
-              <w:rPr>
-                <w:rFonts w:ascii="Times New Roman" w:hAnsi="Times New Roman" w:cs="Times New Roman"/>
-                <w:b/>
-                <w:sz w:val="18"/>
-                <w:szCs w:val="18"/>
-              </w:rPr>
-            </w:pPr>
-          </w:p>
-          <w:p>
-            <w:pPr>
-              <w:pStyle w:val="TableParagraph"/>
-              <w:spacing w:before="6"/>
+                <w:sz w:val="16"/>
+                <w:szCs w:val="16"/>
+                <w:lang w:val="en-IN"/>
+              </w:rPr>
+              <w:t xml:space="preserve">VEDIKA MEDICAL</w:t>
+            </w:r>
+            <w:r>
+              <w:rPr>
+                <w:rFonts w:ascii="Times New Roman" w:hAnsi="Times New Roman" w:cs="Times New Roman"/>
+                <w:sz w:val="16"/>
+                <w:szCs w:val="16"/>
+                <w:lang w:val="en-IN"/>
+              </w:rPr>
+              <w:t xml:space="preserve">                                                              </w:t>
+            </w:r>
+          </w:p>
+          <w:p>
+            <w:pPr>
+              <w:pStyle w:val="TableParagraph"/>
+              <w:spacing w:before="48"/>
+              <w:ind w:right="1888"/>
               <w:rPr>
                 <w:rFonts w:ascii="Times New Roman" w:hAnsi="Times New Roman" w:cs="Times New Roman"/>
                 <w:b/>
@@ -1718,7 +1648,21 @@
                 <w:rFonts w:ascii="Times New Roman" w:hAnsi="Times New Roman" w:cs="Times New Roman"/>
                 <w:sz w:val="14"/>
               </w:rPr>
-              <w:t>Authorized Signatory</w:t>
+              <w:t>Pharmac</w:t>
+            </w:r>
+            <w:r>
+              <w:rPr>
+                <w:rFonts w:ascii="Times New Roman" w:hAnsi="Times New Roman" w:cs="Times New Roman"/>
+                <w:sz w:val="14"/>
+              </w:rPr>
+              <w:t>i</w:t>
+            </w:r>
+            <w:r>
+              <w:rPr>
+                <w:rFonts w:ascii="Times New Roman" w:hAnsi="Times New Roman" w:cs="Times New Roman"/>
+                <w:sz w:val="14"/>
+              </w:rPr>
+              <w:t>st</w:t>
             </w:r>
           </w:p>
         </w:tc>
@@ -1777,6 +1721,127 @@
     </w:p>
   </w:footnote>
 </w:footnotes>
+</file>
+
+<file path=word/numbering.xml><?xml version="1.0" encoding="utf-8"?>
+<w:numbering xmlns:wpc="http://schemas.microsoft.com/office/word/2010/wordprocessingCanvas" xmlns:cx="http://schemas.microsoft.com/office/drawing/2014/chartex" xmlns:cx1="http://schemas.microsoft.com/office/drawing/2015/9/8/chartex" xmlns:cx2="http://schemas.microsoft.com/office/drawing/2015/10/21/chartex" xmlns:cx3="http://schemas.microsoft.com/office/drawing/2016/5/9/chartex" xmlns:cx4="http://schemas.microsoft.com/office/drawing/2016/5/10/chartex" xmlns:cx5="http://schemas.microsoft.com/office/drawing/2016/5/11/chartex" xmlns:cx6="http://schemas.microsoft.com/office/drawing/2016/5/12/chartex" xmlns:cx7="http://schemas.microsoft.com/office/drawing/2016/5/13/chartex" xmlns:cx8="http://schemas.microsoft.com/office/drawing/2016/5/14/chartex" xmlns:mc="http://schemas.openxmlformats.org/markup-compatibility/2006" xmlns:aink="http://schemas.microsoft.com/office/drawing/2016/ink" xmlns:am3d="http://schemas.microsoft.com/office/drawing/2017/model3d" xmlns:o="urn:schemas-microsoft-com:office:office" xmlns:r="http://schemas.openxmlformats.org/officeDocument/2006/relationships" xmlns:m="http://schemas.openxmlformats.org/officeDocument/2006/math" xmlns:v="urn:schemas-microsoft-com:vml" xmlns:wp14="http://schemas.microsoft.com/office/word/2010/wordprocessingDrawing" xmlns:wp="http://schemas.openxmlformats.org/drawingml/2006/wordprocessingDrawing" xmlns:w10="urn:schemas-microsoft-com:office:word" xmlns:w="http://schemas.openxmlformats.org/wordprocessingml/2006/main" xmlns:w14="http://schemas.microsoft.com/office/word/2010/wordml" xmlns:w15="http://schemas.microsoft.com/office/word/2012/wordml" xmlns:w16cex="http://schemas.microsoft.com/office/word/2018/wordml/cex" xmlns:w16cid="http://schemas.microsoft.com/office/word/2016/wordml/cid" xmlns:w16="http://schemas.microsoft.com/office/word/2018/wordml" xmlns:w16sdtdh="http://schemas.microsoft.com/office/word/2020/wordml/sdtdatahash" xmlns:w16se="http://schemas.microsoft.com/office/word/2015/wordml/symex" xmlns:wpg="http://schemas.microsoft.com/office/word/2010/wordprocessingGroup" xmlns:wpi="http://schemas.microsoft.com/office/word/2010/wordprocessingInk" xmlns:wne="http://schemas.microsoft.com/office/word/2006/wordml" xmlns:wps="http://schemas.microsoft.com/office/word/2010/wordprocessingShape" mc:Ignorable="w14 w15 w16se w16cid w16 w16cex w16sdtdh wp14">
+  <w:abstractNum w:abstractNumId="0" w15:restartNumberingAfterBreak="0">
+    <w:nsid w:val="160F009B"/>
+    <w:multiLevelType w:val="hybridMultilevel"/>
+    <w:tmpl w:val="D932CE2E"/>
+    <w:lvl w:ilvl="0" w:tplc="40090009">
+      <w:start w:val="1"/>
+      <w:numFmt w:val="bullet"/>
+      <w:lvlText w:val=""/>
+      <w:lvlJc w:val="left"/>
+      <w:pPr>
+        <w:ind w:left="772" w:hanging="360"/>
+      </w:pPr>
+      <w:rPr>
+        <w:rFonts w:ascii="Wingdings" w:hAnsi="Wingdings" w:hint="default"/>
+      </w:rPr>
+    </w:lvl>
+    <w:lvl w:ilvl="1" w:tplc="40090003" w:tentative="1">
+      <w:start w:val="1"/>
+      <w:numFmt w:val="bullet"/>
+      <w:lvlText w:val="o"/>
+      <w:lvlJc w:val="left"/>
+      <w:pPr>
+        <w:ind w:left="1492" w:hanging="360"/>
+      </w:pPr>
+      <w:rPr>
+        <w:rFonts w:ascii="Courier New" w:hAnsi="Courier New" w:cs="Courier New" w:hint="default"/>
+      </w:rPr>
+    </w:lvl>
+    <w:lvl w:ilvl="2" w:tplc="40090005" w:tentative="1">
+      <w:start w:val="1"/>
+      <w:numFmt w:val="bullet"/>
+      <w:lvlText w:val=""/>
+      <w:lvlJc w:val="left"/>
+      <w:pPr>
+        <w:ind w:left="2212" w:hanging="360"/>
+      </w:pPr>
+      <w:rPr>
+        <w:rFonts w:ascii="Wingdings" w:hAnsi="Wingdings" w:hint="default"/>
+      </w:rPr>
+    </w:lvl>
+    <w:lvl w:ilvl="3" w:tplc="40090001" w:tentative="1">
+      <w:start w:val="1"/>
+      <w:numFmt w:val="bullet"/>
+      <w:lvlText w:val=""/>
+      <w:lvlJc w:val="left"/>
+      <w:pPr>
+        <w:ind w:left="2932" w:hanging="360"/>
+      </w:pPr>
+      <w:rPr>
+        <w:rFonts w:ascii="Symbol" w:hAnsi="Symbol" w:hint="default"/>
+      </w:rPr>
+    </w:lvl>
+    <w:lvl w:ilvl="4" w:tplc="40090003" w:tentative="1">
+      <w:start w:val="1"/>
+      <w:numFmt w:val="bullet"/>
+      <w:lvlText w:val="o"/>
+      <w:lvlJc w:val="left"/>
+      <w:pPr>
+        <w:ind w:left="3652" w:hanging="360"/>
+      </w:pPr>
+      <w:rPr>
+        <w:rFonts w:ascii="Courier New" w:hAnsi="Courier New" w:cs="Courier New" w:hint="default"/>
+      </w:rPr>
+    </w:lvl>
+    <w:lvl w:ilvl="5" w:tplc="40090005" w:tentative="1">
+      <w:start w:val="1"/>
+      <w:numFmt w:val="bullet"/>
+      <w:lvlText w:val=""/>
+      <w:lvlJc w:val="left"/>
+      <w:pPr>
+        <w:ind w:left="4372" w:hanging="360"/>
+      </w:pPr>
+      <w:rPr>
+        <w:rFonts w:ascii="Wingdings" w:hAnsi="Wingdings" w:hint="default"/>
+      </w:rPr>
+    </w:lvl>
+    <w:lvl w:ilvl="6" w:tplc="40090001" w:tentative="1">
+      <w:start w:val="1"/>
+      <w:numFmt w:val="bullet"/>
+      <w:lvlText w:val=""/>
+      <w:lvlJc w:val="left"/>
+      <w:pPr>
+        <w:ind w:left="5092" w:hanging="360"/>
+      </w:pPr>
+      <w:rPr>
+        <w:rFonts w:ascii="Symbol" w:hAnsi="Symbol" w:hint="default"/>
+      </w:rPr>
+    </w:lvl>
+    <w:lvl w:ilvl="7" w:tplc="40090003" w:tentative="1">
+      <w:start w:val="1"/>
+      <w:numFmt w:val="bullet"/>
+      <w:lvlText w:val="o"/>
+      <w:lvlJc w:val="left"/>
+      <w:pPr>
+        <w:ind w:left="5812" w:hanging="360"/>
+      </w:pPr>
+      <w:rPr>
+        <w:rFonts w:ascii="Courier New" w:hAnsi="Courier New" w:cs="Courier New" w:hint="default"/>
+      </w:rPr>
+    </w:lvl>
+    <w:lvl w:ilvl="8" w:tplc="40090005" w:tentative="1">
+      <w:start w:val="1"/>
+      <w:numFmt w:val="bullet"/>
+      <w:lvlText w:val=""/>
+      <w:lvlJc w:val="left"/>
+      <w:pPr>
+        <w:ind w:left="6532" w:hanging="360"/>
+      </w:pPr>
+      <w:rPr>
+        <w:rFonts w:ascii="Wingdings" w:hAnsi="Wingdings" w:hint="default"/>
+      </w:rPr>
+    </w:lvl>
+  </w:abstractNum>
+  <w:num w:numId="1">
+    <w:abstractNumId w:val="0"/>
+  </w:num>
+</w:numbering>
 </file>
 
 <file path=word/styles.xml><?xml version="1.0" encoding="utf-8"?>
